--- a/管理类文档/4NF-IAsk-SCMP-1.1 软件配置管理计划.docx
+++ b/管理类文档/4NF-IAsk-SCMP-1.1 软件配置管理计划.docx
@@ -64,7 +64,7 @@
       <w:pPr>
         <w:jc w:val="center"/>
         <w:rPr>
-          <w:rFonts w:ascii="微软雅黑" w:eastAsia="微软雅黑" w:hAnsi="微软雅黑" w:hint="eastAsia"/>
+          <w:rFonts w:ascii="微软雅黑" w:eastAsia="微软雅黑" w:hAnsi="微软雅黑"/>
         </w:rPr>
       </w:pPr>
       <w:r>
@@ -485,8 +485,10 @@
           <w:sz w:val="28"/>
           <w:szCs w:val="28"/>
         </w:rPr>
-        <w:t>3</w:t>
-      </w:r>
+        <w:t>7</w:t>
+      </w:r>
+      <w:bookmarkStart w:id="0" w:name="_GoBack"/>
+      <w:bookmarkEnd w:id="0"/>
       <w:r>
         <w:rPr>
           <w:rFonts w:ascii="微软雅黑" w:eastAsia="微软雅黑" w:hAnsi="微软雅黑" w:hint="eastAsia"/>
@@ -1287,8 +1289,8 @@
           <w:rFonts w:ascii="微软雅黑" w:eastAsia="微软雅黑" w:hAnsi="微软雅黑"/>
         </w:rPr>
       </w:pPr>
-      <w:bookmarkStart w:id="0" w:name="_Toc302383017"/>
-      <w:bookmarkStart w:id="1" w:name="_Toc4630068"/>
+      <w:bookmarkStart w:id="1" w:name="_Toc302383017"/>
+      <w:bookmarkStart w:id="2" w:name="_Toc4630068"/>
       <w:r>
         <w:rPr>
           <w:rFonts w:ascii="微软雅黑" w:eastAsia="微软雅黑" w:hAnsi="微软雅黑" w:hint="eastAsia"/>
@@ -1296,8 +1298,8 @@
         <w:lastRenderedPageBreak/>
         <w:t>1引言</w:t>
       </w:r>
-      <w:bookmarkEnd w:id="0"/>
       <w:bookmarkEnd w:id="1"/>
+      <w:bookmarkEnd w:id="2"/>
     </w:p>
     <w:p>
       <w:pPr>
@@ -1306,16 +1308,16 @@
           <w:rFonts w:ascii="微软雅黑" w:eastAsia="微软雅黑" w:hAnsi="微软雅黑"/>
         </w:rPr>
       </w:pPr>
-      <w:bookmarkStart w:id="2" w:name="_Toc302383018"/>
-      <w:bookmarkStart w:id="3" w:name="_Toc4630069"/>
+      <w:bookmarkStart w:id="3" w:name="_Toc302383018"/>
+      <w:bookmarkStart w:id="4" w:name="_Toc4630069"/>
       <w:r>
         <w:rPr>
           <w:rFonts w:ascii="微软雅黑" w:eastAsia="微软雅黑" w:hAnsi="微软雅黑" w:hint="eastAsia"/>
         </w:rPr>
         <w:t>1.1文档标识</w:t>
       </w:r>
-      <w:bookmarkEnd w:id="2"/>
       <w:bookmarkEnd w:id="3"/>
+      <w:bookmarkEnd w:id="4"/>
     </w:p>
     <w:p>
       <w:pPr>
@@ -1584,16 +1586,16 @@
           <w:rFonts w:ascii="微软雅黑" w:eastAsia="微软雅黑" w:hAnsi="微软雅黑"/>
         </w:rPr>
       </w:pPr>
-      <w:bookmarkStart w:id="4" w:name="_Toc302383019"/>
-      <w:bookmarkStart w:id="5" w:name="_Toc4630070"/>
+      <w:bookmarkStart w:id="5" w:name="_Toc302383019"/>
+      <w:bookmarkStart w:id="6" w:name="_Toc4630070"/>
       <w:r>
         <w:rPr>
           <w:rFonts w:ascii="微软雅黑" w:eastAsia="微软雅黑" w:hAnsi="微软雅黑" w:hint="eastAsia"/>
         </w:rPr>
         <w:t>1.2项目概述</w:t>
       </w:r>
-      <w:bookmarkEnd w:id="4"/>
       <w:bookmarkEnd w:id="5"/>
+      <w:bookmarkEnd w:id="6"/>
     </w:p>
     <w:p>
       <w:pPr>
@@ -2070,8 +2072,8 @@
           <w:rFonts w:ascii="微软雅黑" w:eastAsia="微软雅黑" w:hAnsi="微软雅黑"/>
         </w:rPr>
       </w:pPr>
-      <w:bookmarkStart w:id="6" w:name="_Toc302383020"/>
-      <w:bookmarkStart w:id="7" w:name="_Toc4630071"/>
+      <w:bookmarkStart w:id="7" w:name="_Toc302383020"/>
+      <w:bookmarkStart w:id="8" w:name="_Toc4630071"/>
       <w:r>
         <w:rPr>
           <w:rFonts w:ascii="微软雅黑" w:eastAsia="微软雅黑" w:hAnsi="微软雅黑" w:hint="eastAsia"/>
@@ -2079,8 +2081,8 @@
         <w:lastRenderedPageBreak/>
         <w:t>1.3文档概述</w:t>
       </w:r>
-      <w:bookmarkEnd w:id="6"/>
       <w:bookmarkEnd w:id="7"/>
+      <w:bookmarkEnd w:id="8"/>
     </w:p>
     <w:p>
       <w:pPr>
@@ -2213,16 +2215,16 @@
           <w:rFonts w:ascii="微软雅黑" w:eastAsia="微软雅黑" w:hAnsi="微软雅黑"/>
         </w:rPr>
       </w:pPr>
-      <w:bookmarkStart w:id="8" w:name="_Toc302383021"/>
-      <w:bookmarkStart w:id="9" w:name="_Toc4630072"/>
+      <w:bookmarkStart w:id="9" w:name="_Toc302383021"/>
+      <w:bookmarkStart w:id="10" w:name="_Toc4630072"/>
       <w:r>
         <w:rPr>
           <w:rFonts w:ascii="微软雅黑" w:eastAsia="微软雅黑" w:hAnsi="微软雅黑" w:hint="eastAsia"/>
         </w:rPr>
         <w:t>1.4参考文档</w:t>
       </w:r>
-      <w:bookmarkEnd w:id="8"/>
       <w:bookmarkEnd w:id="9"/>
+      <w:bookmarkEnd w:id="10"/>
     </w:p>
     <w:p>
       <w:pPr>
@@ -2343,8 +2345,8 @@
           <w:rFonts w:ascii="微软雅黑" w:eastAsia="微软雅黑" w:hAnsi="微软雅黑"/>
         </w:rPr>
       </w:pPr>
-      <w:bookmarkStart w:id="10" w:name="_Toc302383022"/>
-      <w:bookmarkStart w:id="11" w:name="_Toc4630073"/>
+      <w:bookmarkStart w:id="11" w:name="_Toc302383022"/>
+      <w:bookmarkStart w:id="12" w:name="_Toc4630073"/>
       <w:r>
         <w:rPr>
           <w:rFonts w:ascii="微软雅黑" w:eastAsia="微软雅黑" w:hAnsi="微软雅黑" w:hint="eastAsia"/>
@@ -2352,7 +2354,7 @@
         <w:lastRenderedPageBreak/>
         <w:t>2</w:t>
       </w:r>
-      <w:bookmarkEnd w:id="10"/>
+      <w:bookmarkEnd w:id="11"/>
       <w:r>
         <w:rPr>
           <w:rFonts w:ascii="微软雅黑" w:eastAsia="微软雅黑" w:hAnsi="微软雅黑"/>
@@ -2365,7 +2367,7 @@
         </w:rPr>
         <w:t>配置管理约定</w:t>
       </w:r>
-      <w:bookmarkEnd w:id="11"/>
+      <w:bookmarkEnd w:id="12"/>
     </w:p>
     <w:p>
       <w:pPr>
@@ -2374,15 +2376,15 @@
           <w:rFonts w:ascii="微软雅黑" w:eastAsia="微软雅黑" w:hAnsi="微软雅黑"/>
         </w:rPr>
       </w:pPr>
-      <w:bookmarkStart w:id="12" w:name="_Toc302383024"/>
-      <w:bookmarkStart w:id="13" w:name="_Toc4630074"/>
+      <w:bookmarkStart w:id="13" w:name="_Toc302383024"/>
+      <w:bookmarkStart w:id="14" w:name="_Toc4630074"/>
       <w:r>
         <w:rPr>
           <w:rFonts w:ascii="微软雅黑" w:eastAsia="微软雅黑" w:hAnsi="微软雅黑" w:hint="eastAsia"/>
         </w:rPr>
         <w:t>2.</w:t>
       </w:r>
-      <w:bookmarkEnd w:id="12"/>
+      <w:bookmarkEnd w:id="13"/>
       <w:r>
         <w:rPr>
           <w:rFonts w:ascii="微软雅黑" w:eastAsia="微软雅黑" w:hAnsi="微软雅黑"/>
@@ -2395,7 +2397,7 @@
         </w:rPr>
         <w:t>配置库结构</w:t>
       </w:r>
-      <w:bookmarkEnd w:id="13"/>
+      <w:bookmarkEnd w:id="14"/>
     </w:p>
     <w:p>
       <w:pPr>
@@ -2849,7 +2851,7 @@
           <w:rFonts w:ascii="微软雅黑" w:eastAsia="微软雅黑" w:hAnsi="微软雅黑"/>
         </w:rPr>
       </w:pPr>
-      <w:bookmarkStart w:id="14" w:name="_Toc4630075"/>
+      <w:bookmarkStart w:id="15" w:name="_Toc4630075"/>
       <w:r>
         <w:rPr>
           <w:rFonts w:ascii="微软雅黑" w:eastAsia="微软雅黑" w:hAnsi="微软雅黑" w:hint="eastAsia"/>
@@ -2868,7 +2870,7 @@
         </w:rPr>
         <w:t>配置管理工具</w:t>
       </w:r>
-      <w:bookmarkEnd w:id="14"/>
+      <w:bookmarkEnd w:id="15"/>
     </w:p>
     <w:p>
       <w:pPr>
@@ -2909,8 +2911,6 @@
         </w:rPr>
         <w:t>GitHubDesktop</w:t>
       </w:r>
-      <w:bookmarkStart w:id="15" w:name="_GoBack"/>
-      <w:bookmarkEnd w:id="15"/>
     </w:p>
     <w:p>
       <w:pPr>
@@ -9325,15 +9325,29 @@
       </w:rPr>
       <w:t>页 共</w:t>
     </w:r>
-    <w:fldSimple w:instr=" NUMPAGES   \* MERGEFORMAT ">
-      <w:r>
-        <w:rPr>
-          <w:rFonts w:ascii="微软雅黑" w:eastAsia="微软雅黑" w:hAnsi="微软雅黑"/>
-          <w:noProof/>
-        </w:rPr>
-        <w:t>8</w:t>
-      </w:r>
-    </w:fldSimple>
+    <w:r>
+      <w:fldChar w:fldCharType="begin"/>
+    </w:r>
+    <w:r>
+      <w:instrText xml:space="preserve"> NUMPAGES   \* MERGEFORMAT </w:instrText>
+    </w:r>
+    <w:r>
+      <w:fldChar w:fldCharType="separate"/>
+    </w:r>
+    <w:r>
+      <w:rPr>
+        <w:rFonts w:ascii="微软雅黑" w:eastAsia="微软雅黑" w:hAnsi="微软雅黑"/>
+        <w:noProof/>
+      </w:rPr>
+      <w:t>8</w:t>
+    </w:r>
+    <w:r>
+      <w:rPr>
+        <w:rFonts w:ascii="微软雅黑" w:eastAsia="微软雅黑" w:hAnsi="微软雅黑"/>
+        <w:noProof/>
+      </w:rPr>
+      <w:fldChar w:fldCharType="end"/>
+    </w:r>
     <w:r>
       <w:rPr>
         <w:rFonts w:ascii="微软雅黑" w:eastAsia="微软雅黑" w:hAnsi="微软雅黑" w:hint="eastAsia"/>
@@ -11429,6 +11443,7 @@
     <w:lsdException w:name="HTML Sample" w:semiHidden="1" w:unhideWhenUsed="1"/>
     <w:lsdException w:name="HTML Typewriter" w:semiHidden="1" w:unhideWhenUsed="1"/>
     <w:lsdException w:name="HTML Variable" w:semiHidden="1" w:unhideWhenUsed="1"/>
+    <w:lsdException w:name="Normal Table" w:semiHidden="1" w:unhideWhenUsed="1"/>
     <w:lsdException w:name="annotation subject" w:semiHidden="1" w:unhideWhenUsed="1"/>
     <w:lsdException w:name="No List" w:semiHidden="1" w:unhideWhenUsed="1"/>
     <w:lsdException w:name="Outline List 1" w:semiHidden="1" w:unhideWhenUsed="1"/>
@@ -11471,8 +11486,11 @@
     <w:lsdException w:name="Table Contemporary" w:semiHidden="1" w:unhideWhenUsed="1"/>
     <w:lsdException w:name="Table Elegant" w:semiHidden="1" w:unhideWhenUsed="1"/>
     <w:lsdException w:name="Table Professional" w:semiHidden="1" w:unhideWhenUsed="1"/>
+    <w:lsdException w:name="Table Subtle 1" w:semiHidden="1" w:unhideWhenUsed="1"/>
     <w:lsdException w:name="Table Subtle 2" w:semiHidden="1" w:unhideWhenUsed="1"/>
     <w:lsdException w:name="Table Web 1" w:semiHidden="1" w:unhideWhenUsed="1"/>
+    <w:lsdException w:name="Table Web 2" w:semiHidden="1" w:unhideWhenUsed="1"/>
+    <w:lsdException w:name="Table Web 3" w:semiHidden="1" w:unhideWhenUsed="1"/>
     <w:lsdException w:name="Balloon Text" w:semiHidden="1" w:unhideWhenUsed="1"/>
     <w:lsdException w:name="Table Grid" w:uiPriority="59"/>
     <w:lsdException w:name="Table Theme" w:semiHidden="1" w:unhideWhenUsed="1"/>
@@ -12427,7 +12445,7 @@
 </file>
 
 <file path=customXml/itemProps1.xml><?xml version="1.0" encoding="utf-8"?>
-<ds:datastoreItem xmlns:ds="http://schemas.openxmlformats.org/officeDocument/2006/customXml" ds:itemID="{1FF4E5EB-CBB8-4035-9912-2FC1E1A684AB}">
+<ds:datastoreItem xmlns:ds="http://schemas.openxmlformats.org/officeDocument/2006/customXml" ds:itemID="{68B26060-1908-4951-A639-C35E8CEED0E6}">
   <ds:schemaRefs>
     <ds:schemaRef ds:uri="http://schemas.openxmlformats.org/officeDocument/2006/bibliography"/>
   </ds:schemaRefs>
